--- a/BAB 9 - Form dan Database.docx
+++ b/BAB 9 - Form dan Database.docx
@@ -273,21 +273,7 @@
           <w:rFonts w:asciiTheme="minorHAnsi" w:hAnsiTheme="minorHAnsi" w:cstheme="minorHAnsi"/>
           <w:noProof/>
         </w:rPr>
-        <w:t>Dalam konteks pengembangan aplikasi GUI (Graphical User Interface), form adalah jendela atau layar yang berisi elemen-elemen GUI seperti tombol, kotak teks, label, dan lainnya. Form digunakan untuk berinteraksi dengan pengguna, misalnya untuk menerima input dari pengguna atau menampilkan informasi kepada pengguna. Dalam PyQt5, kita dapat membuat form dengan menggunakan class QWidget atau class turunannya seperti QMainWindow dan QDialog.</w:t>
-      </w:r>
-      <w:r>
-        <w:rPr>
-          <w:rFonts w:asciiTheme="minorHAnsi" w:hAnsiTheme="minorHAnsi" w:cstheme="minorHAnsi"/>
-          <w:noProof/>
-        </w:rPr>
-        <w:t xml:space="preserve"> </w:t>
-      </w:r>
-      <w:r>
-        <w:rPr>
-          <w:rFonts w:asciiTheme="minorHAnsi" w:hAnsiTheme="minorHAnsi" w:cstheme="minorHAnsi"/>
-          <w:noProof/>
-        </w:rPr>
-        <w:t>Secara umum, kita akan menggunakan QWidget untuk membuat widget kustom atau form sederhana, QMainWindow untuk jendela utama aplikasi, dan QDialog untuk dialog dan kotak pesan.</w:t>
+        <w:t>Dalam konteks pengembangan aplikasi GUI (Graphical User Interface), form adalah jendela atau layar yang berisi elemen-elemen GUI seperti tombol, kotak teks, label, dan lainnya. Form digunakan untuk berinteraksi dengan pengguna, misalnya untuk menerima input dari pengguna atau menampilkan informasi kepada pengguna. Dalam PyQt5, kita dapat membuat form dengan menggunakan class QWidget atau class turunannya seperti QMainWindow dan QDialog. Secara umum, kita akan menggunakan QWidget untuk membuat widget kustom atau form sederhana, QMainWindow untuk jendela utama aplikasi, dan QDialog untuk dialog dan kotak pesan.</w:t>
       </w:r>
     </w:p>
     <w:p>
@@ -2255,14 +2241,7 @@
           <w:rFonts w:asciiTheme="minorHAnsi" w:hAnsiTheme="minorHAnsi" w:cstheme="minorHAnsi"/>
           <w:noProof/>
         </w:rPr>
-        <w:t xml:space="preserve">Berikut ini contoh kode jika kita ingin menghubungkan dua form dalam PyQt5. </w:t>
-      </w:r>
-      <w:r>
-        <w:rPr>
-          <w:rFonts w:asciiTheme="minorHAnsi" w:hAnsiTheme="minorHAnsi" w:cstheme="minorHAnsi"/>
-          <w:noProof/>
-        </w:rPr>
-        <w:t>Dalam kode ini, kita membuat dua class: MainWindow dan DialogWindow. MainWindow adalah subclass dari QMainWindow dan DialogWindow adalah subclass dari QDialog. MainWindow memiliki QPushButton, dan ketika tombol ini diklik, sebuah instance dari DialogWindow dibuat dan ditampilkan.</w:t>
+        <w:t>Berikut ini contoh kode jika kita ingin menghubungkan dua form dalam PyQt5. Dalam kode ini, kita membuat dua class: MainWindow dan DialogWindow. MainWindow adalah subclass dari QMainWindow dan DialogWindow adalah subclass dari QDialog. MainWindow memiliki QPushButton, dan ketika tombol ini diklik, sebuah instance dari DialogWindow dibuat dan ditampilkan.</w:t>
       </w:r>
     </w:p>
     <w:p>
@@ -16659,23 +16638,7 @@
           <w:rFonts w:ascii="Calibri" w:hAnsi="Calibri" w:cs="Calibri"/>
           <w:color w:val="000000"/>
         </w:rPr>
-        <w:t> </w:t>
-      </w:r>
-      <w:r>
-        <w:rPr>
-          <w:rStyle w:val="s11"/>
-          <w:rFonts w:ascii="Calibri" w:eastAsiaTheme="majorEastAsia" w:hAnsi="Calibri" w:cs="Calibri"/>
-          <w:color w:val="000000"/>
-        </w:rPr>
-        <w:t>sebuah</w:t>
-      </w:r>
-      <w:r>
-        <w:rPr>
-          <w:rStyle w:val="apple-converted-space"/>
-          <w:rFonts w:ascii="Calibri" w:hAnsi="Calibri" w:cs="Calibri"/>
-          <w:color w:val="000000"/>
-        </w:rPr>
-        <w:t> </w:t>
+        <w:t xml:space="preserve"> </w:t>
       </w:r>
       <w:r>
         <w:rPr>
@@ -36758,28 +36721,28 @@
 </file>
 
 <file path=customXml/item1.xml><?xml version="1.0" encoding="utf-8"?>
+<b:Sources xmlns:b="http://schemas.openxmlformats.org/officeDocument/2006/bibliography" xmlns="http://schemas.openxmlformats.org/officeDocument/2006/bibliography" SelectedStyle="\APASixthEditionOfficeOnline.xsl" StyleName="APA" Version="6"/>
+</file>
+
+<file path=customXml/item2.xml><?xml version="1.0" encoding="utf-8"?>
 <go:gDocsCustomXmlDataStorage xmlns:go="http://customooxmlschemas.google.com/" xmlns:r="http://schemas.openxmlformats.org/officeDocument/2006/relationships" uri="GoogleDocsCustomDataVersion2">
   <go:docsCustomData xmlns:go="http://customooxmlschemas.google.com/" roundtripDataSignature="AMtx7mgWPDOw9fGXyI5RqaGfx89C7waQPQ==">CgMxLjAyCGguZ2pkZ3hzMgloLjMwajB6bGwyCWguMWZvYjl0ZTIJaC4zem55c2g3MgloLjJldDkycDAyCWguM3JkY3JqbjIJaC4yNmluMXJnMghoLmxueGJ6OTIJaC4xa3N2NHV2OAByITF3YlhtQy1vTm5YbHZSc3lHSmFQT28xemkydWdlaHZfdQ==</go:docsCustomData>
 </go:gDocsCustomXmlDataStorage>
 </file>
 
-<file path=customXml/item2.xml><?xml version="1.0" encoding="utf-8"?>
-<b:Sources xmlns:b="http://schemas.openxmlformats.org/officeDocument/2006/bibliography" xmlns="http://schemas.openxmlformats.org/officeDocument/2006/bibliography" SelectedStyle="\APASixthEditionOfficeOnline.xsl" StyleName="APA" Version="6"/>
+<file path=customXml/itemProps1.xml><?xml version="1.0" encoding="utf-8"?>
+<ds:datastoreItem xmlns:ds="http://schemas.openxmlformats.org/officeDocument/2006/customXml" ds:itemID="{E2547B81-2BAF-4C60-9B65-3E66291274A8}">
+  <ds:schemaRefs>
+    <ds:schemaRef ds:uri="http://schemas.openxmlformats.org/officeDocument/2006/bibliography"/>
+  </ds:schemaRefs>
+</ds:datastoreItem>
 </file>
 
-<file path=customXml/itemProps1.xml><?xml version="1.0" encoding="utf-8"?>
+<file path=customXml/itemProps2.xml><?xml version="1.0" encoding="utf-8"?>
 <ds:datastoreItem xmlns:ds="http://schemas.openxmlformats.org/officeDocument/2006/customXml" ds:itemID="{11111111-1234-1234-1234-123412341234}">
   <ds:schemaRefs>
     <ds:schemaRef ds:uri="http://customooxmlschemas.google.com/"/>
     <ds:schemaRef ds:uri="http://schemas.openxmlformats.org/officeDocument/2006/relationships"/>
   </ds:schemaRefs>
 </ds:datastoreItem>
-</file>
-
-<file path=customXml/itemProps2.xml><?xml version="1.0" encoding="utf-8"?>
-<ds:datastoreItem xmlns:ds="http://schemas.openxmlformats.org/officeDocument/2006/customXml" ds:itemID="{E2547B81-2BAF-4C60-9B65-3E66291274A8}">
-  <ds:schemaRefs>
-    <ds:schemaRef ds:uri="http://schemas.openxmlformats.org/officeDocument/2006/bibliography"/>
-  </ds:schemaRefs>
-</ds:datastoreItem>
 </file>